--- a/Xenert/Documents/USCE/Cooperatives Regulation.docx
+++ b/Xenert/Documents/USCE/Cooperatives Regulation.docx
@@ -99,6 +99,7 @@
           <w:rFonts w:ascii="Times New Roman" w:hAnsi="Times New Roman" w:cs="Times New Roman"/>
           <w:sz w:val="28"/>
           <w:szCs w:val="28"/>
+          <w:lang w:val="en-US"/>
         </w:rPr>
       </w:pPr>
       <w:r>
@@ -357,7 +358,7 @@
           <w:szCs w:val="28"/>
         </w:rPr>
         <w:pict w14:anchorId="4959AEAC">
-          <v:rect id="_x0000_i1674" style="width:0;height:.75pt" o:hralign="center" o:hrstd="t" o:hrnoshade="t" o:hr="t" fillcolor="#404040" stroked="f"/>
+          <v:rect id="_x0000_i1026" style="width:0;height:.75pt" o:hralign="center" o:hrstd="t" o:hrnoshade="t" o:hr="t" fillcolor="#404040" stroked="f"/>
         </w:pict>
       </w:r>
     </w:p>
@@ -406,47 +407,7 @@
           <w:szCs w:val="28"/>
           <w:lang w:val="en-US"/>
         </w:rPr>
-        <w:t xml:space="preserve">This regulation establishes the legal framework for the formation, operation, and dissolution of interest cooperatives within the Union of </w:t>
-      </w:r>
-      <w:proofErr w:type="spellStart"/>
-      <w:r>
-        <w:rPr>
-          <w:rFonts w:ascii="Times New Roman" w:hAnsi="Times New Roman" w:cs="Times New Roman"/>
-          <w:sz w:val="28"/>
-          <w:szCs w:val="28"/>
-          <w:lang w:val="en-US"/>
-        </w:rPr>
-        <w:t>Societist</w:t>
-      </w:r>
-      <w:proofErr w:type="spellEnd"/>
-      <w:r>
-        <w:rPr>
-          <w:rFonts w:ascii="Times New Roman" w:hAnsi="Times New Roman" w:cs="Times New Roman"/>
-          <w:sz w:val="28"/>
-          <w:szCs w:val="28"/>
-          <w:lang w:val="en-US"/>
-        </w:rPr>
-        <w:t xml:space="preserve"> Communes of </w:t>
-      </w:r>
-      <w:proofErr w:type="spellStart"/>
-      <w:r>
-        <w:rPr>
-          <w:rFonts w:ascii="Times New Roman" w:hAnsi="Times New Roman" w:cs="Times New Roman"/>
-          <w:sz w:val="28"/>
-          <w:szCs w:val="28"/>
-          <w:lang w:val="en-US"/>
-        </w:rPr>
-        <w:t>Entantha</w:t>
-      </w:r>
-      <w:proofErr w:type="spellEnd"/>
-      <w:r>
-        <w:rPr>
-          <w:rFonts w:ascii="Times New Roman" w:hAnsi="Times New Roman" w:cs="Times New Roman"/>
-          <w:sz w:val="28"/>
-          <w:szCs w:val="28"/>
-          <w:lang w:val="en-US"/>
-        </w:rPr>
-        <w:t xml:space="preserve"> (USCE). Cooperatives shall serve as the primary means of organized labor, operating on principles of collective ownership, democratic management, and equitable integration with the USCE internal economy framework.</w:t>
+        <w:t>This regulation governs the formation and operation of interest cooperatives within the USCE, which function as autonomous productive units. Cooperatives generate communal discretionary point pools through the sale of goods/services to communal stores. These point pools are collectively managed and accessed by members in accordance with contribution, participation, and need.</w:t>
       </w:r>
     </w:p>
     <w:p>
@@ -459,8 +420,32 @@
           <w:rFonts w:ascii="Times New Roman" w:hAnsi="Times New Roman" w:cs="Times New Roman"/>
           <w:sz w:val="28"/>
           <w:szCs w:val="28"/>
-        </w:rPr>
-      </w:pPr>
+          <w:lang w:val="en-US"/>
+        </w:rPr>
+      </w:pPr>
+    </w:p>
+    <w:p>
+      <w:pPr>
+        <w:tabs>
+          <w:tab w:val="num" w:pos="0"/>
+        </w:tabs>
+        <w:spacing w:after="0"/>
+        <w:rPr>
+          <w:rFonts w:ascii="Times New Roman" w:hAnsi="Times New Roman" w:cs="Times New Roman"/>
+          <w:sz w:val="28"/>
+          <w:szCs w:val="28"/>
+          <w:lang w:val="en-US"/>
+        </w:rPr>
+      </w:pPr>
+      <w:r>
+        <w:rPr>
+          <w:rFonts w:ascii="Times New Roman" w:hAnsi="Times New Roman" w:cs="Times New Roman"/>
+          <w:sz w:val="28"/>
+          <w:szCs w:val="28"/>
+          <w:lang w:val="en-US"/>
+        </w:rPr>
+        <w:t>This system supplements the unconditional personal resource points allocated under the Resource Allocation and Equity Act, enabling access to higher-cost discretionary goods beyond baseline allocations.</w:t>
+      </w:r>
       <w:r>
         <w:rPr>
           <w:rFonts w:ascii="Times New Roman" w:hAnsi="Times New Roman" w:cs="Times New Roman"/>
@@ -468,7 +453,7 @@
           <w:szCs w:val="28"/>
         </w:rPr>
         <w:pict w14:anchorId="108ED368">
-          <v:rect id="_x0000_i1675" style="width:0;height:.75pt" o:hralign="center" o:hrstd="t" o:hrnoshade="t" o:hr="t" fillcolor="#404040" stroked="f"/>
+          <v:rect id="_x0000_i1042" style="width:0;height:.75pt" o:hralign="center" o:hrstd="t" o:hrnoshade="t" o:hr="t" fillcolor="#404040" stroked="f"/>
         </w:pict>
       </w:r>
     </w:p>
@@ -561,7 +546,7 @@
           <w:szCs w:val="28"/>
           <w:lang w:val="en-US"/>
         </w:rPr>
-        <w:t>A voluntary association of workers engaged in common production or service.</w:t>
+        <w:t>A voluntary association of workers engaged in production or service.</w:t>
       </w:r>
     </w:p>
     <w:p>
@@ -585,7 +570,16 @@
           <w:szCs w:val="28"/>
           <w:lang w:val="en-US"/>
         </w:rPr>
-        <w:t>Collectively self-managed by its current workforce through democratic processes.</w:t>
+        <w:t xml:space="preserve">Collectively self-managed, </w:t>
+      </w:r>
+      <w:r>
+        <w:rPr>
+          <w:rFonts w:ascii="Times New Roman" w:hAnsi="Times New Roman" w:cs="Times New Roman"/>
+          <w:sz w:val="28"/>
+          <w:szCs w:val="28"/>
+          <w:lang w:val="en-US"/>
+        </w:rPr>
+        <w:t>with internally distributed discretionary points derived from demand-responsive output.</w:t>
       </w:r>
     </w:p>
     <w:p>
@@ -680,6 +674,7 @@
           <w:szCs w:val="28"/>
           <w:lang w:val="en-US"/>
         </w:rPr>
+        <w:lastRenderedPageBreak/>
         <w:t>Minimum of three (3) participating workers.</w:t>
       </w:r>
     </w:p>
@@ -725,9 +720,8 @@
           <w:sz w:val="28"/>
           <w:szCs w:val="28"/>
         </w:rPr>
-        <w:lastRenderedPageBreak/>
         <w:pict w14:anchorId="5250E4DE">
-          <v:rect id="_x0000_i2179" style="width:0;height:.75pt" o:hralign="center" o:hrstd="t" o:hrnoshade="t" o:hr="t" fillcolor="#404040" stroked="f"/>
+          <v:rect id="_x0000_i1028" style="width:0;height:.75pt" o:hralign="center" o:hrstd="t" o:hrnoshade="t" o:hr="t" fillcolor="#404040" stroked="f"/>
         </w:pict>
       </w:r>
     </w:p>
@@ -1000,7 +994,7 @@
           <w:szCs w:val="28"/>
         </w:rPr>
         <w:pict w14:anchorId="0468F94F">
-          <v:rect id="_x0000_i2175" style="width:0;height:.75pt" o:hralign="center" o:hrstd="t" o:hrnoshade="t" o:hr="t" fillcolor="#404040" stroked="f"/>
+          <v:rect id="_x0000_i1029" style="width:0;height:.75pt" o:hralign="center" o:hrstd="t" o:hrnoshade="t" o:hr="t" fillcolor="#404040" stroked="f"/>
         </w:pict>
       </w:r>
     </w:p>
@@ -1012,6 +1006,8 @@
         <w:spacing w:after="0"/>
         <w:rPr>
           <w:rFonts w:ascii="Times New Roman" w:hAnsi="Times New Roman" w:cs="Times New Roman"/>
+          <w:b/>
+          <w:bCs/>
           <w:sz w:val="28"/>
           <w:szCs w:val="28"/>
           <w:lang w:val="en-US"/>
@@ -1165,6 +1161,347 @@
         <w:spacing w:after="0"/>
         <w:rPr>
           <w:rFonts w:ascii="Times New Roman" w:hAnsi="Times New Roman" w:cs="Times New Roman"/>
+          <w:b/>
+          <w:bCs/>
+          <w:sz w:val="28"/>
+          <w:szCs w:val="28"/>
+          <w:lang w:val="en-US"/>
+        </w:rPr>
+      </w:pPr>
+      <w:r>
+        <w:rPr>
+          <w:rFonts w:ascii="Times New Roman" w:hAnsi="Times New Roman" w:cs="Times New Roman"/>
+          <w:b/>
+          <w:bCs/>
+          <w:sz w:val="28"/>
+          <w:szCs w:val="28"/>
+          <w:lang w:val="en-US"/>
+        </w:rPr>
+        <w:br w:type="column"/>
+      </w:r>
+      <w:r>
+        <w:rPr>
+          <w:rFonts w:ascii="Times New Roman" w:hAnsi="Times New Roman" w:cs="Times New Roman"/>
+          <w:b/>
+          <w:bCs/>
+          <w:sz w:val="28"/>
+          <w:szCs w:val="28"/>
+          <w:lang w:val="en-US"/>
+        </w:rPr>
+        <w:lastRenderedPageBreak/>
+        <w:t xml:space="preserve">Section 4.1: </w:t>
+      </w:r>
+      <w:r>
+        <w:rPr>
+          <w:rFonts w:ascii="Times New Roman" w:hAnsi="Times New Roman" w:cs="Times New Roman"/>
+          <w:b/>
+          <w:bCs/>
+          <w:sz w:val="28"/>
+          <w:szCs w:val="28"/>
+          <w:lang w:val="en-US"/>
+        </w:rPr>
+        <w:t>Discretionary Pool Management</w:t>
+      </w:r>
+    </w:p>
+    <w:p>
+      <w:pPr>
+        <w:tabs>
+          <w:tab w:val="num" w:pos="0"/>
+        </w:tabs>
+        <w:spacing w:after="0"/>
+        <w:rPr>
+          <w:rFonts w:ascii="Times New Roman" w:hAnsi="Times New Roman" w:cs="Times New Roman"/>
+          <w:sz w:val="28"/>
+          <w:szCs w:val="28"/>
+        </w:rPr>
+      </w:pPr>
+      <w:r>
+        <w:rPr>
+          <w:rFonts w:ascii="Times New Roman" w:hAnsi="Times New Roman" w:cs="Times New Roman"/>
+          <w:sz w:val="28"/>
+          <w:szCs w:val="28"/>
+          <w:lang w:val="en-US"/>
+        </w:rPr>
+        <w:t xml:space="preserve">Recognized cooperatives shall maintain a </w:t>
+      </w:r>
+      <w:r>
+        <w:rPr>
+          <w:rFonts w:ascii="Times New Roman" w:hAnsi="Times New Roman" w:cs="Times New Roman"/>
+          <w:b/>
+          <w:bCs/>
+          <w:sz w:val="28"/>
+          <w:szCs w:val="28"/>
+          <w:lang w:val="en-US"/>
+        </w:rPr>
+        <w:t>communal discretionary point pool</w:t>
+      </w:r>
+      <w:r>
+        <w:rPr>
+          <w:rFonts w:ascii="Times New Roman" w:hAnsi="Times New Roman" w:cs="Times New Roman"/>
+          <w:sz w:val="28"/>
+          <w:szCs w:val="28"/>
+          <w:lang w:val="en-US"/>
+        </w:rPr>
+        <w:t xml:space="preserve">. </w:t>
+      </w:r>
+      <w:r>
+        <w:rPr>
+          <w:rFonts w:ascii="Times New Roman" w:hAnsi="Times New Roman" w:cs="Times New Roman"/>
+          <w:sz w:val="28"/>
+          <w:szCs w:val="28"/>
+        </w:rPr>
+        <w:t>Points within this pool are:</w:t>
+      </w:r>
+    </w:p>
+    <w:p>
+      <w:pPr>
+        <w:numPr>
+          <w:ilvl w:val="0"/>
+          <w:numId w:val="13"/>
+        </w:numPr>
+        <w:tabs>
+          <w:tab w:val="num" w:pos="0"/>
+        </w:tabs>
+        <w:spacing w:after="0"/>
+        <w:rPr>
+          <w:rFonts w:ascii="Times New Roman" w:hAnsi="Times New Roman" w:cs="Times New Roman"/>
+          <w:sz w:val="28"/>
+          <w:szCs w:val="28"/>
+          <w:lang w:val="en-US"/>
+        </w:rPr>
+      </w:pPr>
+      <w:r>
+        <w:rPr>
+          <w:rFonts w:ascii="Times New Roman" w:hAnsi="Times New Roman" w:cs="Times New Roman"/>
+          <w:b/>
+          <w:bCs/>
+          <w:sz w:val="28"/>
+          <w:szCs w:val="28"/>
+          <w:lang w:val="en-US"/>
+        </w:rPr>
+        <w:t>Collectively owned</w:t>
+      </w:r>
+      <w:r>
+        <w:rPr>
+          <w:rFonts w:ascii="Times New Roman" w:hAnsi="Times New Roman" w:cs="Times New Roman"/>
+          <w:sz w:val="28"/>
+          <w:szCs w:val="28"/>
+          <w:lang w:val="en-US"/>
+        </w:rPr>
+        <w:t xml:space="preserve"> by the cooperative.</w:t>
+      </w:r>
+    </w:p>
+    <w:p>
+      <w:pPr>
+        <w:numPr>
+          <w:ilvl w:val="0"/>
+          <w:numId w:val="13"/>
+        </w:numPr>
+        <w:tabs>
+          <w:tab w:val="num" w:pos="0"/>
+        </w:tabs>
+        <w:spacing w:after="0"/>
+        <w:rPr>
+          <w:rFonts w:ascii="Times New Roman" w:hAnsi="Times New Roman" w:cs="Times New Roman"/>
+          <w:sz w:val="28"/>
+          <w:szCs w:val="28"/>
+          <w:lang w:val="en-US"/>
+        </w:rPr>
+      </w:pPr>
+      <w:r>
+        <w:rPr>
+          <w:rFonts w:ascii="Times New Roman" w:hAnsi="Times New Roman" w:cs="Times New Roman"/>
+          <w:b/>
+          <w:bCs/>
+          <w:sz w:val="28"/>
+          <w:szCs w:val="28"/>
+          <w:lang w:val="en-US"/>
+        </w:rPr>
+        <w:t>Accessed by members</w:t>
+      </w:r>
+      <w:r>
+        <w:rPr>
+          <w:rFonts w:ascii="Times New Roman" w:hAnsi="Times New Roman" w:cs="Times New Roman"/>
+          <w:sz w:val="28"/>
+          <w:szCs w:val="28"/>
+          <w:lang w:val="en-US"/>
+        </w:rPr>
+        <w:t xml:space="preserve"> based on a system of internal allocation reflecting individual contribution, labor effort, and social or material need.</w:t>
+      </w:r>
+    </w:p>
+    <w:p>
+      <w:pPr>
+        <w:numPr>
+          <w:ilvl w:val="0"/>
+          <w:numId w:val="13"/>
+        </w:numPr>
+        <w:tabs>
+          <w:tab w:val="num" w:pos="0"/>
+        </w:tabs>
+        <w:spacing w:after="0"/>
+        <w:rPr>
+          <w:rFonts w:ascii="Times New Roman" w:hAnsi="Times New Roman" w:cs="Times New Roman"/>
+          <w:sz w:val="28"/>
+          <w:szCs w:val="28"/>
+          <w:lang w:val="en-US"/>
+        </w:rPr>
+      </w:pPr>
+      <w:r>
+        <w:rPr>
+          <w:rFonts w:ascii="Times New Roman" w:hAnsi="Times New Roman" w:cs="Times New Roman"/>
+          <w:b/>
+          <w:bCs/>
+          <w:sz w:val="28"/>
+          <w:szCs w:val="28"/>
+          <w:lang w:val="en-US"/>
+        </w:rPr>
+        <w:t>Non-transferable</w:t>
+      </w:r>
+      <w:r>
+        <w:rPr>
+          <w:rFonts w:ascii="Times New Roman" w:hAnsi="Times New Roman" w:cs="Times New Roman"/>
+          <w:sz w:val="28"/>
+          <w:szCs w:val="28"/>
+          <w:lang w:val="en-US"/>
+        </w:rPr>
+        <w:t xml:space="preserve"> to personal accounts and cannot be exchanged outside the cooperative framework.</w:t>
+      </w:r>
+    </w:p>
+    <w:p>
+      <w:pPr>
+        <w:tabs>
+          <w:tab w:val="num" w:pos="0"/>
+        </w:tabs>
+        <w:spacing w:after="0"/>
+        <w:rPr>
+          <w:rFonts w:ascii="Times New Roman" w:hAnsi="Times New Roman" w:cs="Times New Roman"/>
+          <w:sz w:val="28"/>
+          <w:szCs w:val="28"/>
+          <w:lang w:val="en-US"/>
+        </w:rPr>
+      </w:pPr>
+      <w:r>
+        <w:rPr>
+          <w:rFonts w:ascii="Times New Roman" w:hAnsi="Times New Roman" w:cs="Times New Roman"/>
+          <w:sz w:val="28"/>
+          <w:szCs w:val="28"/>
+          <w:lang w:val="en-US"/>
+        </w:rPr>
+        <w:t>Each cooperative shall establish an internal method for:</w:t>
+      </w:r>
+    </w:p>
+    <w:p>
+      <w:pPr>
+        <w:numPr>
+          <w:ilvl w:val="0"/>
+          <w:numId w:val="14"/>
+        </w:numPr>
+        <w:tabs>
+          <w:tab w:val="num" w:pos="0"/>
+        </w:tabs>
+        <w:spacing w:after="0"/>
+        <w:rPr>
+          <w:rFonts w:ascii="Times New Roman" w:hAnsi="Times New Roman" w:cs="Times New Roman"/>
+          <w:sz w:val="28"/>
+          <w:szCs w:val="28"/>
+          <w:lang w:val="en-US"/>
+        </w:rPr>
+      </w:pPr>
+      <w:r>
+        <w:rPr>
+          <w:rFonts w:ascii="Times New Roman" w:hAnsi="Times New Roman" w:cs="Times New Roman"/>
+          <w:sz w:val="28"/>
+          <w:szCs w:val="28"/>
+          <w:lang w:val="en-US"/>
+        </w:rPr>
+        <w:t>Determining access thresholds for high-cost discretionary items (e.g. vehicles, advanced equipment).</w:t>
+      </w:r>
+    </w:p>
+    <w:p>
+      <w:pPr>
+        <w:numPr>
+          <w:ilvl w:val="0"/>
+          <w:numId w:val="14"/>
+        </w:numPr>
+        <w:tabs>
+          <w:tab w:val="num" w:pos="0"/>
+        </w:tabs>
+        <w:spacing w:after="0"/>
+        <w:rPr>
+          <w:rFonts w:ascii="Times New Roman" w:hAnsi="Times New Roman" w:cs="Times New Roman"/>
+          <w:sz w:val="28"/>
+          <w:szCs w:val="28"/>
+          <w:lang w:val="en-US"/>
+        </w:rPr>
+      </w:pPr>
+      <w:r>
+        <w:rPr>
+          <w:rFonts w:ascii="Times New Roman" w:hAnsi="Times New Roman" w:cs="Times New Roman"/>
+          <w:sz w:val="28"/>
+          <w:szCs w:val="28"/>
+          <w:lang w:val="en-US"/>
+        </w:rPr>
+        <w:t>Holding periodic votes to review and adjust draw limits.</w:t>
+      </w:r>
+    </w:p>
+    <w:p>
+      <w:pPr>
+        <w:numPr>
+          <w:ilvl w:val="0"/>
+          <w:numId w:val="14"/>
+        </w:numPr>
+        <w:tabs>
+          <w:tab w:val="num" w:pos="0"/>
+        </w:tabs>
+        <w:spacing w:after="0"/>
+        <w:rPr>
+          <w:rFonts w:ascii="Times New Roman" w:hAnsi="Times New Roman" w:cs="Times New Roman"/>
+          <w:sz w:val="28"/>
+          <w:szCs w:val="28"/>
+          <w:lang w:val="en-US"/>
+        </w:rPr>
+      </w:pPr>
+      <w:r>
+        <w:rPr>
+          <w:rFonts w:ascii="Times New Roman" w:hAnsi="Times New Roman" w:cs="Times New Roman"/>
+          <w:sz w:val="28"/>
+          <w:szCs w:val="28"/>
+          <w:lang w:val="en-US"/>
+        </w:rPr>
+        <w:t>Preventing point hoarding or exclusionary practices.</w:t>
+      </w:r>
+    </w:p>
+    <w:p>
+      <w:pPr>
+        <w:tabs>
+          <w:tab w:val="num" w:pos="0"/>
+        </w:tabs>
+        <w:spacing w:after="0"/>
+        <w:rPr>
+          <w:rFonts w:ascii="Times New Roman" w:hAnsi="Times New Roman" w:cs="Times New Roman"/>
+          <w:sz w:val="28"/>
+          <w:szCs w:val="28"/>
+          <w:lang w:val="en-US"/>
+        </w:rPr>
+      </w:pPr>
+      <w:r>
+        <w:rPr>
+          <w:rFonts w:ascii="Times New Roman" w:hAnsi="Times New Roman" w:cs="Times New Roman"/>
+          <w:sz w:val="28"/>
+          <w:szCs w:val="28"/>
+          <w:lang w:val="en-US"/>
+        </w:rPr>
+        <w:t>The cooperative’s drawdown decisions are subject to review by the local labor council in cases of dispute, fraud, or inequity.</w:t>
+      </w:r>
+    </w:p>
+    <w:p>
+      <w:pPr>
+        <w:tabs>
+          <w:tab w:val="num" w:pos="0"/>
+        </w:tabs>
+        <w:spacing w:after="0"/>
+        <w:rPr>
+          <w:rFonts w:ascii="Times New Roman" w:hAnsi="Times New Roman" w:cs="Times New Roman"/>
           <w:sz w:val="28"/>
           <w:szCs w:val="28"/>
         </w:rPr>
@@ -1176,7 +1513,7 @@
           <w:szCs w:val="28"/>
         </w:rPr>
         <w:pict w14:anchorId="4A310B50">
-          <v:rect id="_x0000_i2176" style="width:0;height:.75pt" o:hralign="center" o:hrstd="t" o:hrnoshade="t" o:hr="t" fillcolor="#404040" stroked="f"/>
+          <v:rect id="_x0000_i1030" style="width:0;height:.75pt" o:hralign="center" o:hrstd="t" o:hrnoshade="t" o:hr="t" fillcolor="#404040" stroked="f"/>
         </w:pict>
       </w:r>
     </w:p>
@@ -1321,26 +1658,107 @@
         <w:ind w:left="720" w:hanging="360"/>
         <w:rPr>
           <w:rFonts w:ascii="Times New Roman" w:hAnsi="Times New Roman" w:cs="Times New Roman"/>
-          <w:sz w:val="28"/>
-          <w:szCs w:val="28"/>
-        </w:rPr>
-      </w:pPr>
-      <w:r>
-        <w:rPr>
-          <w:rFonts w:ascii="Times New Roman" w:hAnsi="Times New Roman" w:cs="Times New Roman"/>
           <w:b/>
           <w:bCs/>
           <w:sz w:val="28"/>
           <w:szCs w:val="28"/>
-        </w:rPr>
-        <w:t>B. Member Benefits</w:t>
+          <w:lang w:val="en-US"/>
+        </w:rPr>
+      </w:pPr>
+      <w:r>
+        <w:rPr>
+          <w:rFonts w:ascii="Times New Roman" w:hAnsi="Times New Roman" w:cs="Times New Roman"/>
+          <w:b/>
+          <w:bCs/>
+          <w:sz w:val="28"/>
+          <w:szCs w:val="28"/>
+          <w:lang w:val="en-US"/>
+        </w:rPr>
+        <w:t xml:space="preserve">B. </w:t>
+      </w:r>
+      <w:r>
+        <w:rPr>
+          <w:rFonts w:ascii="Times New Roman" w:hAnsi="Times New Roman" w:cs="Times New Roman"/>
+          <w:b/>
+          <w:bCs/>
+          <w:sz w:val="28"/>
+          <w:szCs w:val="28"/>
+          <w:lang w:val="en-US"/>
+        </w:rPr>
+        <w:t>Internal Access to Cooperative Pool</w:t>
+      </w:r>
+    </w:p>
+    <w:p>
+      <w:pPr>
+        <w:tabs>
+          <w:tab w:val="num" w:pos="720"/>
+        </w:tabs>
+        <w:spacing w:after="0"/>
+        <w:ind w:left="720" w:hanging="360"/>
+        <w:rPr>
+          <w:rFonts w:ascii="Times New Roman" w:hAnsi="Times New Roman" w:cs="Times New Roman"/>
+          <w:sz w:val="28"/>
+          <w:szCs w:val="28"/>
+          <w:lang w:val="en-US"/>
+        </w:rPr>
+      </w:pPr>
+      <w:r>
+        <w:rPr>
+          <w:rFonts w:ascii="Times New Roman" w:hAnsi="Times New Roman" w:cs="Times New Roman"/>
+          <w:sz w:val="28"/>
+          <w:szCs w:val="28"/>
+          <w:lang w:val="en-US"/>
+        </w:rPr>
+        <w:t xml:space="preserve">Members may access goods from the cooperative's discretionary point pool, </w:t>
+      </w:r>
+      <w:r>
+        <w:rPr>
+          <w:rFonts w:ascii="Times New Roman" w:hAnsi="Times New Roman" w:cs="Times New Roman"/>
+          <w:b/>
+          <w:bCs/>
+          <w:sz w:val="28"/>
+          <w:szCs w:val="28"/>
+          <w:lang w:val="en-US"/>
+        </w:rPr>
+        <w:t>not as direct earnings</w:t>
+      </w:r>
+      <w:r>
+        <w:rPr>
+          <w:rFonts w:ascii="Times New Roman" w:hAnsi="Times New Roman" w:cs="Times New Roman"/>
+          <w:sz w:val="28"/>
+          <w:szCs w:val="28"/>
+          <w:lang w:val="en-US"/>
+        </w:rPr>
+        <w:t>, but through approved drawdowns reflecting labor, responsibility, and solidarity principles.</w:t>
+      </w:r>
+    </w:p>
+    <w:p>
+      <w:pPr>
+        <w:tabs>
+          <w:tab w:val="num" w:pos="720"/>
+        </w:tabs>
+        <w:spacing w:after="0"/>
+        <w:ind w:left="720" w:hanging="360"/>
+        <w:rPr>
+          <w:rFonts w:ascii="Times New Roman" w:hAnsi="Times New Roman" w:cs="Times New Roman"/>
+          <w:sz w:val="28"/>
+          <w:szCs w:val="28"/>
+        </w:rPr>
+      </w:pPr>
+      <w:r>
+        <w:rPr>
+          <w:rFonts w:ascii="Times New Roman" w:hAnsi="Times New Roman" w:cs="Times New Roman"/>
+          <w:sz w:val="28"/>
+          <w:szCs w:val="28"/>
+        </w:rPr>
+        <w:t>Access procedures shall:</w:t>
       </w:r>
     </w:p>
     <w:p>
       <w:pPr>
         <w:numPr>
           <w:ilvl w:val="0"/>
-          <w:numId w:val="7"/>
+          <w:numId w:val="16"/>
         </w:numPr>
         <w:spacing w:after="0"/>
         <w:rPr>
@@ -1350,6 +1768,39 @@
           <w:lang w:val="en-US"/>
         </w:rPr>
       </w:pPr>
+      <w:r>
+        <w:rPr>
+          <w:rFonts w:ascii="Times New Roman" w:hAnsi="Times New Roman" w:cs="Times New Roman"/>
+          <w:sz w:val="28"/>
+          <w:szCs w:val="28"/>
+          <w:lang w:val="en-US"/>
+        </w:rPr>
+        <w:t>Respect member privacy regarding the specific nature of discretionary items.</w:t>
+      </w:r>
+    </w:p>
+    <w:p>
+      <w:pPr>
+        <w:numPr>
+          <w:ilvl w:val="0"/>
+          <w:numId w:val="16"/>
+        </w:numPr>
+        <w:spacing w:after="0"/>
+        <w:rPr>
+          <w:rFonts w:ascii="Times New Roman" w:hAnsi="Times New Roman" w:cs="Times New Roman"/>
+          <w:sz w:val="28"/>
+          <w:szCs w:val="28"/>
+          <w:lang w:val="en-US"/>
+        </w:rPr>
+      </w:pPr>
+      <w:r>
+        <w:rPr>
+          <w:rFonts w:ascii="Times New Roman" w:hAnsi="Times New Roman" w:cs="Times New Roman"/>
+          <w:sz w:val="28"/>
+          <w:szCs w:val="28"/>
+          <w:lang w:val="en-US"/>
+        </w:rPr>
+        <w:t xml:space="preserve">Maintain collective visibility on </w:t>
+      </w:r>
       <w:r>
         <w:rPr>
           <w:rFonts w:ascii="Times New Roman" w:hAnsi="Times New Roman" w:cs="Times New Roman"/>
@@ -1359,24 +1810,114 @@
           <w:szCs w:val="28"/>
           <w:lang w:val="en-US"/>
         </w:rPr>
-        <w:t>Priority status</w:t>
-      </w:r>
-      <w:r>
-        <w:rPr>
-          <w:rFonts w:ascii="Times New Roman" w:hAnsi="Times New Roman" w:cs="Times New Roman"/>
-          <w:sz w:val="28"/>
-          <w:szCs w:val="28"/>
-          <w:lang w:val="en-US"/>
-        </w:rPr>
-        <w:t> in personal resource requests (per Section 4 of the Resource Allocation and Equity Act).</w:t>
+        <w:t>point totals</w:t>
+      </w:r>
+      <w:r>
+        <w:rPr>
+          <w:rFonts w:ascii="Times New Roman" w:hAnsi="Times New Roman" w:cs="Times New Roman"/>
+          <w:sz w:val="28"/>
+          <w:szCs w:val="28"/>
+          <w:lang w:val="en-US"/>
+        </w:rPr>
+        <w:t xml:space="preserve"> and </w:t>
+      </w:r>
+      <w:r>
+        <w:rPr>
+          <w:rFonts w:ascii="Times New Roman" w:hAnsi="Times New Roman" w:cs="Times New Roman"/>
+          <w:b/>
+          <w:bCs/>
+          <w:sz w:val="28"/>
+          <w:szCs w:val="28"/>
+          <w:lang w:val="en-US"/>
+        </w:rPr>
+        <w:t>general categories of spending</w:t>
+      </w:r>
+      <w:r>
+        <w:rPr>
+          <w:rFonts w:ascii="Times New Roman" w:hAnsi="Times New Roman" w:cs="Times New Roman"/>
+          <w:sz w:val="28"/>
+          <w:szCs w:val="28"/>
+          <w:lang w:val="en-US"/>
+        </w:rPr>
+        <w:t>, without disclosing personal purchases.</w:t>
       </w:r>
     </w:p>
     <w:p>
       <w:pPr>
         <w:numPr>
           <w:ilvl w:val="0"/>
-          <w:numId w:val="7"/>
+          <w:numId w:val="16"/>
         </w:numPr>
+        <w:spacing w:after="0"/>
+        <w:rPr>
+          <w:rFonts w:ascii="Times New Roman" w:hAnsi="Times New Roman" w:cs="Times New Roman"/>
+          <w:sz w:val="28"/>
+          <w:szCs w:val="28"/>
+          <w:lang w:val="en-US"/>
+        </w:rPr>
+      </w:pPr>
+      <w:r>
+        <w:rPr>
+          <w:rFonts w:ascii="Times New Roman" w:hAnsi="Times New Roman" w:cs="Times New Roman"/>
+          <w:sz w:val="28"/>
+          <w:szCs w:val="28"/>
+          <w:lang w:val="en-US"/>
+        </w:rPr>
+        <w:t>Require only justification when requests exceed predefined thresholds or involve shared-use resources (e.g. vehicles, large equipment).</w:t>
+      </w:r>
+    </w:p>
+    <w:p>
+      <w:pPr>
+        <w:tabs>
+          <w:tab w:val="num" w:pos="720"/>
+        </w:tabs>
+        <w:spacing w:after="0"/>
+        <w:ind w:left="720" w:hanging="360"/>
+        <w:rPr>
+          <w:rFonts w:ascii="Times New Roman" w:hAnsi="Times New Roman" w:cs="Times New Roman"/>
+          <w:sz w:val="28"/>
+          <w:szCs w:val="28"/>
+          <w:lang w:val="en-US"/>
+        </w:rPr>
+      </w:pPr>
+      <w:r>
+        <w:rPr>
+          <w:rFonts w:ascii="Times New Roman" w:hAnsi="Times New Roman" w:cs="Times New Roman"/>
+          <w:sz w:val="28"/>
+          <w:szCs w:val="28"/>
+          <w:lang w:val="en-US"/>
+        </w:rPr>
+        <w:t>Discretionary access may not be conditioned on ideological alignment, personal preferences, or non-material judgments.</w:t>
+      </w:r>
+    </w:p>
+    <w:p>
+      <w:pPr>
+        <w:tabs>
+          <w:tab w:val="num" w:pos="0"/>
+        </w:tabs>
+        <w:spacing w:after="0"/>
+        <w:rPr>
+          <w:rFonts w:ascii="Times New Roman" w:hAnsi="Times New Roman" w:cs="Times New Roman"/>
+          <w:sz w:val="28"/>
+          <w:szCs w:val="28"/>
+        </w:rPr>
+      </w:pPr>
+      <w:r>
+        <w:rPr>
+          <w:rFonts w:ascii="Times New Roman" w:hAnsi="Times New Roman" w:cs="Times New Roman"/>
+          <w:sz w:val="28"/>
+          <w:szCs w:val="28"/>
+        </w:rPr>
+        <w:pict w14:anchorId="568BDE11">
+          <v:rect id="_x0000_i1031" style="width:0;height:.75pt" o:hralign="center" o:hrstd="t" o:hrnoshade="t" o:hr="t" fillcolor="#404040" stroked="f"/>
+        </w:pict>
+      </w:r>
+    </w:p>
+    <w:p>
+      <w:pPr>
+        <w:tabs>
+          <w:tab w:val="num" w:pos="0"/>
+        </w:tabs>
         <w:spacing w:after="0"/>
         <w:rPr>
           <w:rFonts w:ascii="Times New Roman" w:hAnsi="Times New Roman" w:cs="Times New Roman"/>
@@ -1394,64 +1935,6 @@
           <w:szCs w:val="28"/>
           <w:lang w:val="en-US"/>
         </w:rPr>
-        <w:t>Occupational bonuses</w:t>
-      </w:r>
-      <w:r>
-        <w:rPr>
-          <w:rFonts w:ascii="Times New Roman" w:hAnsi="Times New Roman" w:cs="Times New Roman"/>
-          <w:sz w:val="28"/>
-          <w:szCs w:val="28"/>
-          <w:lang w:val="en-US"/>
-        </w:rPr>
-        <w:t> in discretionary goods points for hazardous or high-skill labor.</w:t>
-      </w:r>
-    </w:p>
-    <w:p>
-      <w:pPr>
-        <w:tabs>
-          <w:tab w:val="num" w:pos="0"/>
-        </w:tabs>
-        <w:spacing w:after="0"/>
-        <w:rPr>
-          <w:rFonts w:ascii="Times New Roman" w:hAnsi="Times New Roman" w:cs="Times New Roman"/>
-          <w:sz w:val="28"/>
-          <w:szCs w:val="28"/>
-        </w:rPr>
-      </w:pPr>
-      <w:r>
-        <w:rPr>
-          <w:rFonts w:ascii="Times New Roman" w:hAnsi="Times New Roman" w:cs="Times New Roman"/>
-          <w:sz w:val="28"/>
-          <w:szCs w:val="28"/>
-        </w:rPr>
-        <w:pict w14:anchorId="568BDE11">
-          <v:rect id="_x0000_i2177" style="width:0;height:.75pt" o:hralign="center" o:hrstd="t" o:hrnoshade="t" o:hr="t" fillcolor="#404040" stroked="f"/>
-        </w:pict>
-      </w:r>
-    </w:p>
-    <w:p>
-      <w:pPr>
-        <w:tabs>
-          <w:tab w:val="num" w:pos="0"/>
-        </w:tabs>
-        <w:spacing w:after="0"/>
-        <w:rPr>
-          <w:rFonts w:ascii="Times New Roman" w:hAnsi="Times New Roman" w:cs="Times New Roman"/>
-          <w:sz w:val="28"/>
-          <w:szCs w:val="28"/>
-          <w:lang w:val="en-US"/>
-        </w:rPr>
-      </w:pPr>
-      <w:r>
-        <w:rPr>
-          <w:rFonts w:ascii="Times New Roman" w:hAnsi="Times New Roman" w:cs="Times New Roman"/>
-          <w:b/>
-          <w:bCs/>
-          <w:sz w:val="28"/>
-          <w:szCs w:val="28"/>
-          <w:lang w:val="en-US"/>
-        </w:rPr>
-        <w:lastRenderedPageBreak/>
         <w:t>Section 6: Reorganization and Dissolution</w:t>
       </w:r>
     </w:p>
@@ -1525,6 +2008,7 @@
           <w:szCs w:val="28"/>
           <w:lang w:val="en-US"/>
         </w:rPr>
+        <w:lastRenderedPageBreak/>
         <w:t>Require a two-thirds (⅔) majority vote of all members.</w:t>
       </w:r>
     </w:p>
@@ -1699,7 +2183,7 @@
           <w:szCs w:val="28"/>
         </w:rPr>
         <w:pict w14:anchorId="4ED3227E">
-          <v:rect id="_x0000_i2178" style="width:0;height:.75pt" o:hralign="center" o:hrstd="t" o:hrnoshade="t" o:hr="t" fillcolor="#404040" stroked="f"/>
+          <v:rect id="_x0000_i1032" style="width:0;height:.75pt" o:hralign="center" o:hrstd="t" o:hrnoshade="t" o:hr="t" fillcolor="#404040" stroked="f"/>
         </w:pict>
       </w:r>
     </w:p>
@@ -1879,7 +2363,7 @@
           <w:szCs w:val="28"/>
         </w:rPr>
         <w:pict w14:anchorId="14DF2055">
-          <v:rect id="_x0000_i1681" style="width:0;height:.75pt" o:hralign="center" o:hrstd="t" o:hrnoshade="t" o:hr="t" fillcolor="#404040" stroked="f"/>
+          <v:rect id="_x0000_i1033" style="width:0;height:.75pt" o:hralign="center" o:hrstd="t" o:hrnoshade="t" o:hr="t" fillcolor="#404040" stroked="f"/>
         </w:pict>
       </w:r>
     </w:p>
@@ -2085,7 +2569,7 @@
 <w:numbering xmlns:wpc="http://schemas.microsoft.com/office/word/2010/wordprocessingCanvas" xmlns:cx="http://schemas.microsoft.com/office/drawing/2014/chartex" xmlns:cx1="http://schemas.microsoft.com/office/drawing/2015/9/8/chartex" xmlns:cx2="http://schemas.microsoft.com/office/drawing/2015/10/21/chartex" xmlns:cx3="http://schemas.microsoft.com/office/drawing/2016/5/9/chartex" xmlns:cx4="http://schemas.microsoft.com/office/drawing/2016/5/10/chartex" xmlns:cx5="http://schemas.microsoft.com/office/drawing/2016/5/11/chartex" xmlns:cx6="http://schemas.microsoft.com/office/drawing/2016/5/12/chartex" xmlns:cx7="http://schemas.microsoft.com/office/drawing/2016/5/13/chartex" xmlns:cx8="http://schemas.microsoft.com/office/drawing/2016/5/14/chartex" xmlns:mc="http://schemas.openxmlformats.org/markup-compatibility/2006" xmlns:aink="http://schemas.microsoft.com/office/drawing/2016/ink" xmlns:am3d="http://schemas.microsoft.com/office/drawing/2017/model3d" xmlns:o="urn:schemas-microsoft-com:office:office" xmlns:oel="http://schemas.microsoft.com/office/2019/extlst" xmlns:r="http://schemas.openxmlformats.org/officeDocument/2006/relationships" xmlns:m="http://schemas.openxmlformats.org/officeDocument/2006/math" xmlns:v="urn:schemas-microsoft-com:vml" xmlns:wp14="http://schemas.microsoft.com/office/word/2010/wordprocessingDrawing" xmlns:wp="http://schemas.openxmlformats.org/drawingml/2006/wordprocessingDrawing" xmlns:w10="urn:schemas-microsoft-com:office:word" xmlns:w="http://schemas.openxmlformats.org/wordprocessingml/2006/main" xmlns:w14="http://schemas.microsoft.com/office/word/2010/wordml" xmlns:w15="http://schemas.microsoft.com/office/word/2012/wordml" xmlns:w16cex="http://schemas.microsoft.com/office/word/2018/wordml/cex" xmlns:w16cid="http://schemas.microsoft.com/office/word/2016/wordml/cid" xmlns:w16="http://schemas.microsoft.com/office/word/2018/wordml" xmlns:w16du="http://schemas.microsoft.com/office/word/2023/wordml/word16du" xmlns:w16sdtdh="http://schemas.microsoft.com/office/word/2020/wordml/sdtdatahash" xmlns:w16sdtfl="http://schemas.microsoft.com/office/word/2024/wordml/sdtformatlock" xmlns:w16se="http://schemas.microsoft.com/office/word/2015/wordml/symex" xmlns:wpg="http://schemas.microsoft.com/office/word/2010/wordprocessingGroup" xmlns:wpi="http://schemas.microsoft.com/office/word/2010/wordprocessingInk" xmlns:wne="http://schemas.microsoft.com/office/word/2006/wordml" xmlns:wps="http://schemas.microsoft.com/office/word/2010/wordprocessingShape" mc:Ignorable="w14 w15 w16se w16cid w16 w16cex w16sdtdh w16sdtfl w16du wp14">
   <w:numPicBullet w:numPicBulletId="0">
     <w:pict>
-      <v:rect id="_x0000_i1054" style="width:0;height:1.5pt" o:hralign="center" o:bullet="t" o:hrstd="t" o:hr="t" fillcolor="#a0a0a0" stroked="f"/>
+      <v:rect id="_x0000_i1111" style="width:0;height:1.5pt" o:hralign="center" o:bullet="t" o:hrstd="t" o:hr="t" fillcolor="#a0a0a0" stroked="f"/>
     </w:pict>
   </w:numPicBullet>
   <w:abstractNum w:abstractNumId="0" w15:restartNumberingAfterBreak="0">
@@ -2230,6 +2714,155 @@
     </w:lvl>
   </w:abstractNum>
   <w:abstractNum w:abstractNumId="1" w15:restartNumberingAfterBreak="0">
+    <w:nsid w:val="09B465F9"/>
+    <w:multiLevelType w:val="multilevel"/>
+    <w:tmpl w:val="A8F2FCE6"/>
+    <w:lvl w:ilvl="0">
+      <w:start w:val="1"/>
+      <w:numFmt w:val="bullet"/>
+      <w:lvlText w:val=""/>
+      <w:lvlJc w:val="left"/>
+      <w:pPr>
+        <w:tabs>
+          <w:tab w:val="num" w:pos="720"/>
+        </w:tabs>
+        <w:ind w:left="720" w:hanging="360"/>
+      </w:pPr>
+      <w:rPr>
+        <w:rFonts w:ascii="Symbol" w:hAnsi="Symbol" w:hint="default"/>
+        <w:sz w:val="20"/>
+      </w:rPr>
+    </w:lvl>
+    <w:lvl w:ilvl="1" w:tentative="1">
+      <w:start w:val="1"/>
+      <w:numFmt w:val="bullet"/>
+      <w:lvlText w:val="o"/>
+      <w:lvlJc w:val="left"/>
+      <w:pPr>
+        <w:tabs>
+          <w:tab w:val="num" w:pos="1440"/>
+        </w:tabs>
+        <w:ind w:left="1440" w:hanging="360"/>
+      </w:pPr>
+      <w:rPr>
+        <w:rFonts w:ascii="Courier New" w:hAnsi="Courier New" w:hint="default"/>
+        <w:sz w:val="20"/>
+      </w:rPr>
+    </w:lvl>
+    <w:lvl w:ilvl="2" w:tentative="1">
+      <w:start w:val="1"/>
+      <w:numFmt w:val="bullet"/>
+      <w:lvlText w:val=""/>
+      <w:lvlJc w:val="left"/>
+      <w:pPr>
+        <w:tabs>
+          <w:tab w:val="num" w:pos="2160"/>
+        </w:tabs>
+        <w:ind w:left="2160" w:hanging="360"/>
+      </w:pPr>
+      <w:rPr>
+        <w:rFonts w:ascii="Wingdings" w:hAnsi="Wingdings" w:hint="default"/>
+        <w:sz w:val="20"/>
+      </w:rPr>
+    </w:lvl>
+    <w:lvl w:ilvl="3" w:tentative="1">
+      <w:start w:val="1"/>
+      <w:numFmt w:val="bullet"/>
+      <w:lvlText w:val=""/>
+      <w:lvlJc w:val="left"/>
+      <w:pPr>
+        <w:tabs>
+          <w:tab w:val="num" w:pos="2880"/>
+        </w:tabs>
+        <w:ind w:left="2880" w:hanging="360"/>
+      </w:pPr>
+      <w:rPr>
+        <w:rFonts w:ascii="Wingdings" w:hAnsi="Wingdings" w:hint="default"/>
+        <w:sz w:val="20"/>
+      </w:rPr>
+    </w:lvl>
+    <w:lvl w:ilvl="4" w:tentative="1">
+      <w:start w:val="1"/>
+      <w:numFmt w:val="bullet"/>
+      <w:lvlText w:val=""/>
+      <w:lvlJc w:val="left"/>
+      <w:pPr>
+        <w:tabs>
+          <w:tab w:val="num" w:pos="3600"/>
+        </w:tabs>
+        <w:ind w:left="3600" w:hanging="360"/>
+      </w:pPr>
+      <w:rPr>
+        <w:rFonts w:ascii="Wingdings" w:hAnsi="Wingdings" w:hint="default"/>
+        <w:sz w:val="20"/>
+      </w:rPr>
+    </w:lvl>
+    <w:lvl w:ilvl="5" w:tentative="1">
+      <w:start w:val="1"/>
+      <w:numFmt w:val="bullet"/>
+      <w:lvlText w:val=""/>
+      <w:lvlJc w:val="left"/>
+      <w:pPr>
+        <w:tabs>
+          <w:tab w:val="num" w:pos="4320"/>
+        </w:tabs>
+        <w:ind w:left="4320" w:hanging="360"/>
+      </w:pPr>
+      <w:rPr>
+        <w:rFonts w:ascii="Wingdings" w:hAnsi="Wingdings" w:hint="default"/>
+        <w:sz w:val="20"/>
+      </w:rPr>
+    </w:lvl>
+    <w:lvl w:ilvl="6" w:tentative="1">
+      <w:start w:val="1"/>
+      <w:numFmt w:val="bullet"/>
+      <w:lvlText w:val=""/>
+      <w:lvlJc w:val="left"/>
+      <w:pPr>
+        <w:tabs>
+          <w:tab w:val="num" w:pos="5040"/>
+        </w:tabs>
+        <w:ind w:left="5040" w:hanging="360"/>
+      </w:pPr>
+      <w:rPr>
+        <w:rFonts w:ascii="Wingdings" w:hAnsi="Wingdings" w:hint="default"/>
+        <w:sz w:val="20"/>
+      </w:rPr>
+    </w:lvl>
+    <w:lvl w:ilvl="7" w:tentative="1">
+      <w:start w:val="1"/>
+      <w:numFmt w:val="bullet"/>
+      <w:lvlText w:val=""/>
+      <w:lvlJc w:val="left"/>
+      <w:pPr>
+        <w:tabs>
+          <w:tab w:val="num" w:pos="5760"/>
+        </w:tabs>
+        <w:ind w:left="5760" w:hanging="360"/>
+      </w:pPr>
+      <w:rPr>
+        <w:rFonts w:ascii="Wingdings" w:hAnsi="Wingdings" w:hint="default"/>
+        <w:sz w:val="20"/>
+      </w:rPr>
+    </w:lvl>
+    <w:lvl w:ilvl="8" w:tentative="1">
+      <w:start w:val="1"/>
+      <w:numFmt w:val="bullet"/>
+      <w:lvlText w:val=""/>
+      <w:lvlJc w:val="left"/>
+      <w:pPr>
+        <w:tabs>
+          <w:tab w:val="num" w:pos="6480"/>
+        </w:tabs>
+        <w:ind w:left="6480" w:hanging="360"/>
+      </w:pPr>
+      <w:rPr>
+        <w:rFonts w:ascii="Wingdings" w:hAnsi="Wingdings" w:hint="default"/>
+        <w:sz w:val="20"/>
+      </w:rPr>
+    </w:lvl>
+  </w:abstractNum>
+  <w:abstractNum w:abstractNumId="2" w15:restartNumberingAfterBreak="0">
     <w:nsid w:val="0CE155A3"/>
     <w:multiLevelType w:val="multilevel"/>
     <w:tmpl w:val="3654AB64"/>
@@ -2342,7 +2975,7 @@
       </w:pPr>
     </w:lvl>
   </w:abstractNum>
-  <w:abstractNum w:abstractNumId="2" w15:restartNumberingAfterBreak="0">
+  <w:abstractNum w:abstractNumId="3" w15:restartNumberingAfterBreak="0">
     <w:nsid w:val="221D7792"/>
     <w:multiLevelType w:val="multilevel"/>
     <w:tmpl w:val="DE142602"/>
@@ -2455,7 +3088,7 @@
       </w:pPr>
     </w:lvl>
   </w:abstractNum>
-  <w:abstractNum w:abstractNumId="3" w15:restartNumberingAfterBreak="0">
+  <w:abstractNum w:abstractNumId="4" w15:restartNumberingAfterBreak="0">
     <w:nsid w:val="282A1067"/>
     <w:multiLevelType w:val="multilevel"/>
     <w:tmpl w:val="FCF62FBA"/>
@@ -2604,7 +3237,156 @@
       </w:rPr>
     </w:lvl>
   </w:abstractNum>
-  <w:abstractNum w:abstractNumId="4" w15:restartNumberingAfterBreak="0">
+  <w:abstractNum w:abstractNumId="5" w15:restartNumberingAfterBreak="0">
+    <w:nsid w:val="289E60DB"/>
+    <w:multiLevelType w:val="multilevel"/>
+    <w:tmpl w:val="EA7C350C"/>
+    <w:lvl w:ilvl="0">
+      <w:start w:val="1"/>
+      <w:numFmt w:val="bullet"/>
+      <w:lvlText w:val=""/>
+      <w:lvlJc w:val="left"/>
+      <w:pPr>
+        <w:tabs>
+          <w:tab w:val="num" w:pos="720"/>
+        </w:tabs>
+        <w:ind w:left="720" w:hanging="360"/>
+      </w:pPr>
+      <w:rPr>
+        <w:rFonts w:ascii="Symbol" w:hAnsi="Symbol" w:hint="default"/>
+        <w:sz w:val="20"/>
+      </w:rPr>
+    </w:lvl>
+    <w:lvl w:ilvl="1" w:tentative="1">
+      <w:start w:val="1"/>
+      <w:numFmt w:val="bullet"/>
+      <w:lvlText w:val="o"/>
+      <w:lvlJc w:val="left"/>
+      <w:pPr>
+        <w:tabs>
+          <w:tab w:val="num" w:pos="1440"/>
+        </w:tabs>
+        <w:ind w:left="1440" w:hanging="360"/>
+      </w:pPr>
+      <w:rPr>
+        <w:rFonts w:ascii="Courier New" w:hAnsi="Courier New" w:hint="default"/>
+        <w:sz w:val="20"/>
+      </w:rPr>
+    </w:lvl>
+    <w:lvl w:ilvl="2" w:tentative="1">
+      <w:start w:val="1"/>
+      <w:numFmt w:val="bullet"/>
+      <w:lvlText w:val=""/>
+      <w:lvlJc w:val="left"/>
+      <w:pPr>
+        <w:tabs>
+          <w:tab w:val="num" w:pos="2160"/>
+        </w:tabs>
+        <w:ind w:left="2160" w:hanging="360"/>
+      </w:pPr>
+      <w:rPr>
+        <w:rFonts w:ascii="Wingdings" w:hAnsi="Wingdings" w:hint="default"/>
+        <w:sz w:val="20"/>
+      </w:rPr>
+    </w:lvl>
+    <w:lvl w:ilvl="3" w:tentative="1">
+      <w:start w:val="1"/>
+      <w:numFmt w:val="bullet"/>
+      <w:lvlText w:val=""/>
+      <w:lvlJc w:val="left"/>
+      <w:pPr>
+        <w:tabs>
+          <w:tab w:val="num" w:pos="2880"/>
+        </w:tabs>
+        <w:ind w:left="2880" w:hanging="360"/>
+      </w:pPr>
+      <w:rPr>
+        <w:rFonts w:ascii="Wingdings" w:hAnsi="Wingdings" w:hint="default"/>
+        <w:sz w:val="20"/>
+      </w:rPr>
+    </w:lvl>
+    <w:lvl w:ilvl="4" w:tentative="1">
+      <w:start w:val="1"/>
+      <w:numFmt w:val="bullet"/>
+      <w:lvlText w:val=""/>
+      <w:lvlJc w:val="left"/>
+      <w:pPr>
+        <w:tabs>
+          <w:tab w:val="num" w:pos="3600"/>
+        </w:tabs>
+        <w:ind w:left="3600" w:hanging="360"/>
+      </w:pPr>
+      <w:rPr>
+        <w:rFonts w:ascii="Wingdings" w:hAnsi="Wingdings" w:hint="default"/>
+        <w:sz w:val="20"/>
+      </w:rPr>
+    </w:lvl>
+    <w:lvl w:ilvl="5" w:tentative="1">
+      <w:start w:val="1"/>
+      <w:numFmt w:val="bullet"/>
+      <w:lvlText w:val=""/>
+      <w:lvlJc w:val="left"/>
+      <w:pPr>
+        <w:tabs>
+          <w:tab w:val="num" w:pos="4320"/>
+        </w:tabs>
+        <w:ind w:left="4320" w:hanging="360"/>
+      </w:pPr>
+      <w:rPr>
+        <w:rFonts w:ascii="Wingdings" w:hAnsi="Wingdings" w:hint="default"/>
+        <w:sz w:val="20"/>
+      </w:rPr>
+    </w:lvl>
+    <w:lvl w:ilvl="6" w:tentative="1">
+      <w:start w:val="1"/>
+      <w:numFmt w:val="bullet"/>
+      <w:lvlText w:val=""/>
+      <w:lvlJc w:val="left"/>
+      <w:pPr>
+        <w:tabs>
+          <w:tab w:val="num" w:pos="5040"/>
+        </w:tabs>
+        <w:ind w:left="5040" w:hanging="360"/>
+      </w:pPr>
+      <w:rPr>
+        <w:rFonts w:ascii="Wingdings" w:hAnsi="Wingdings" w:hint="default"/>
+        <w:sz w:val="20"/>
+      </w:rPr>
+    </w:lvl>
+    <w:lvl w:ilvl="7" w:tentative="1">
+      <w:start w:val="1"/>
+      <w:numFmt w:val="bullet"/>
+      <w:lvlText w:val=""/>
+      <w:lvlJc w:val="left"/>
+      <w:pPr>
+        <w:tabs>
+          <w:tab w:val="num" w:pos="5760"/>
+        </w:tabs>
+        <w:ind w:left="5760" w:hanging="360"/>
+      </w:pPr>
+      <w:rPr>
+        <w:rFonts w:ascii="Wingdings" w:hAnsi="Wingdings" w:hint="default"/>
+        <w:sz w:val="20"/>
+      </w:rPr>
+    </w:lvl>
+    <w:lvl w:ilvl="8" w:tentative="1">
+      <w:start w:val="1"/>
+      <w:numFmt w:val="bullet"/>
+      <w:lvlText w:val=""/>
+      <w:lvlJc w:val="left"/>
+      <w:pPr>
+        <w:tabs>
+          <w:tab w:val="num" w:pos="6480"/>
+        </w:tabs>
+        <w:ind w:left="6480" w:hanging="360"/>
+      </w:pPr>
+      <w:rPr>
+        <w:rFonts w:ascii="Wingdings" w:hAnsi="Wingdings" w:hint="default"/>
+        <w:sz w:val="20"/>
+      </w:rPr>
+    </w:lvl>
+  </w:abstractNum>
+  <w:abstractNum w:abstractNumId="6" w15:restartNumberingAfterBreak="0">
     <w:nsid w:val="29C76E4B"/>
     <w:multiLevelType w:val="multilevel"/>
     <w:tmpl w:val="0FEE985C"/>
@@ -2717,7 +3499,7 @@
       </w:pPr>
     </w:lvl>
   </w:abstractNum>
-  <w:abstractNum w:abstractNumId="5" w15:restartNumberingAfterBreak="0">
+  <w:abstractNum w:abstractNumId="7" w15:restartNumberingAfterBreak="0">
     <w:nsid w:val="2BF9346D"/>
     <w:multiLevelType w:val="multilevel"/>
     <w:tmpl w:val="CFCECB90"/>
@@ -2866,7 +3648,156 @@
       </w:rPr>
     </w:lvl>
   </w:abstractNum>
-  <w:abstractNum w:abstractNumId="6" w15:restartNumberingAfterBreak="0">
+  <w:abstractNum w:abstractNumId="8" w15:restartNumberingAfterBreak="0">
+    <w:nsid w:val="347F2F68"/>
+    <w:multiLevelType w:val="multilevel"/>
+    <w:tmpl w:val="DC0AE43E"/>
+    <w:lvl w:ilvl="0">
+      <w:start w:val="1"/>
+      <w:numFmt w:val="bullet"/>
+      <w:lvlText w:val=""/>
+      <w:lvlJc w:val="left"/>
+      <w:pPr>
+        <w:tabs>
+          <w:tab w:val="num" w:pos="720"/>
+        </w:tabs>
+        <w:ind w:left="720" w:hanging="360"/>
+      </w:pPr>
+      <w:rPr>
+        <w:rFonts w:ascii="Symbol" w:hAnsi="Symbol" w:hint="default"/>
+        <w:sz w:val="20"/>
+      </w:rPr>
+    </w:lvl>
+    <w:lvl w:ilvl="1" w:tentative="1">
+      <w:start w:val="1"/>
+      <w:numFmt w:val="bullet"/>
+      <w:lvlText w:val="o"/>
+      <w:lvlJc w:val="left"/>
+      <w:pPr>
+        <w:tabs>
+          <w:tab w:val="num" w:pos="1440"/>
+        </w:tabs>
+        <w:ind w:left="1440" w:hanging="360"/>
+      </w:pPr>
+      <w:rPr>
+        <w:rFonts w:ascii="Courier New" w:hAnsi="Courier New" w:hint="default"/>
+        <w:sz w:val="20"/>
+      </w:rPr>
+    </w:lvl>
+    <w:lvl w:ilvl="2" w:tentative="1">
+      <w:start w:val="1"/>
+      <w:numFmt w:val="bullet"/>
+      <w:lvlText w:val=""/>
+      <w:lvlJc w:val="left"/>
+      <w:pPr>
+        <w:tabs>
+          <w:tab w:val="num" w:pos="2160"/>
+        </w:tabs>
+        <w:ind w:left="2160" w:hanging="360"/>
+      </w:pPr>
+      <w:rPr>
+        <w:rFonts w:ascii="Wingdings" w:hAnsi="Wingdings" w:hint="default"/>
+        <w:sz w:val="20"/>
+      </w:rPr>
+    </w:lvl>
+    <w:lvl w:ilvl="3" w:tentative="1">
+      <w:start w:val="1"/>
+      <w:numFmt w:val="bullet"/>
+      <w:lvlText w:val=""/>
+      <w:lvlJc w:val="left"/>
+      <w:pPr>
+        <w:tabs>
+          <w:tab w:val="num" w:pos="2880"/>
+        </w:tabs>
+        <w:ind w:left="2880" w:hanging="360"/>
+      </w:pPr>
+      <w:rPr>
+        <w:rFonts w:ascii="Wingdings" w:hAnsi="Wingdings" w:hint="default"/>
+        <w:sz w:val="20"/>
+      </w:rPr>
+    </w:lvl>
+    <w:lvl w:ilvl="4" w:tentative="1">
+      <w:start w:val="1"/>
+      <w:numFmt w:val="bullet"/>
+      <w:lvlText w:val=""/>
+      <w:lvlJc w:val="left"/>
+      <w:pPr>
+        <w:tabs>
+          <w:tab w:val="num" w:pos="3600"/>
+        </w:tabs>
+        <w:ind w:left="3600" w:hanging="360"/>
+      </w:pPr>
+      <w:rPr>
+        <w:rFonts w:ascii="Wingdings" w:hAnsi="Wingdings" w:hint="default"/>
+        <w:sz w:val="20"/>
+      </w:rPr>
+    </w:lvl>
+    <w:lvl w:ilvl="5" w:tentative="1">
+      <w:start w:val="1"/>
+      <w:numFmt w:val="bullet"/>
+      <w:lvlText w:val=""/>
+      <w:lvlJc w:val="left"/>
+      <w:pPr>
+        <w:tabs>
+          <w:tab w:val="num" w:pos="4320"/>
+        </w:tabs>
+        <w:ind w:left="4320" w:hanging="360"/>
+      </w:pPr>
+      <w:rPr>
+        <w:rFonts w:ascii="Wingdings" w:hAnsi="Wingdings" w:hint="default"/>
+        <w:sz w:val="20"/>
+      </w:rPr>
+    </w:lvl>
+    <w:lvl w:ilvl="6" w:tentative="1">
+      <w:start w:val="1"/>
+      <w:numFmt w:val="bullet"/>
+      <w:lvlText w:val=""/>
+      <w:lvlJc w:val="left"/>
+      <w:pPr>
+        <w:tabs>
+          <w:tab w:val="num" w:pos="5040"/>
+        </w:tabs>
+        <w:ind w:left="5040" w:hanging="360"/>
+      </w:pPr>
+      <w:rPr>
+        <w:rFonts w:ascii="Wingdings" w:hAnsi="Wingdings" w:hint="default"/>
+        <w:sz w:val="20"/>
+      </w:rPr>
+    </w:lvl>
+    <w:lvl w:ilvl="7" w:tentative="1">
+      <w:start w:val="1"/>
+      <w:numFmt w:val="bullet"/>
+      <w:lvlText w:val=""/>
+      <w:lvlJc w:val="left"/>
+      <w:pPr>
+        <w:tabs>
+          <w:tab w:val="num" w:pos="5760"/>
+        </w:tabs>
+        <w:ind w:left="5760" w:hanging="360"/>
+      </w:pPr>
+      <w:rPr>
+        <w:rFonts w:ascii="Wingdings" w:hAnsi="Wingdings" w:hint="default"/>
+        <w:sz w:val="20"/>
+      </w:rPr>
+    </w:lvl>
+    <w:lvl w:ilvl="8" w:tentative="1">
+      <w:start w:val="1"/>
+      <w:numFmt w:val="bullet"/>
+      <w:lvlText w:val=""/>
+      <w:lvlJc w:val="left"/>
+      <w:pPr>
+        <w:tabs>
+          <w:tab w:val="num" w:pos="6480"/>
+        </w:tabs>
+        <w:ind w:left="6480" w:hanging="360"/>
+      </w:pPr>
+      <w:rPr>
+        <w:rFonts w:ascii="Wingdings" w:hAnsi="Wingdings" w:hint="default"/>
+        <w:sz w:val="20"/>
+      </w:rPr>
+    </w:lvl>
+  </w:abstractNum>
+  <w:abstractNum w:abstractNumId="9" w15:restartNumberingAfterBreak="0">
     <w:nsid w:val="44301E9E"/>
     <w:multiLevelType w:val="multilevel"/>
     <w:tmpl w:val="7B529E3E"/>
@@ -3015,7 +3946,7 @@
       </w:rPr>
     </w:lvl>
   </w:abstractNum>
-  <w:abstractNum w:abstractNumId="7" w15:restartNumberingAfterBreak="0">
+  <w:abstractNum w:abstractNumId="10" w15:restartNumberingAfterBreak="0">
     <w:nsid w:val="47FA7D4D"/>
     <w:multiLevelType w:val="multilevel"/>
     <w:tmpl w:val="72A6B638"/>
@@ -3128,7 +4059,7 @@
       </w:pPr>
     </w:lvl>
   </w:abstractNum>
-  <w:abstractNum w:abstractNumId="8" w15:restartNumberingAfterBreak="0">
+  <w:abstractNum w:abstractNumId="11" w15:restartNumberingAfterBreak="0">
     <w:nsid w:val="4E1A7054"/>
     <w:multiLevelType w:val="multilevel"/>
     <w:tmpl w:val="3D88EEB6"/>
@@ -3241,7 +4172,7 @@
       </w:pPr>
     </w:lvl>
   </w:abstractNum>
-  <w:abstractNum w:abstractNumId="9" w15:restartNumberingAfterBreak="0">
+  <w:abstractNum w:abstractNumId="12" w15:restartNumberingAfterBreak="0">
     <w:nsid w:val="5B41131C"/>
     <w:multiLevelType w:val="multilevel"/>
     <w:tmpl w:val="AA96C75C"/>
@@ -3390,7 +4321,156 @@
       </w:rPr>
     </w:lvl>
   </w:abstractNum>
-  <w:abstractNum w:abstractNumId="10" w15:restartNumberingAfterBreak="0">
+  <w:abstractNum w:abstractNumId="13" w15:restartNumberingAfterBreak="0">
+    <w:nsid w:val="681A01DB"/>
+    <w:multiLevelType w:val="multilevel"/>
+    <w:tmpl w:val="B5D2C168"/>
+    <w:lvl w:ilvl="0">
+      <w:start w:val="1"/>
+      <w:numFmt w:val="bullet"/>
+      <w:lvlText w:val=""/>
+      <w:lvlJc w:val="left"/>
+      <w:pPr>
+        <w:tabs>
+          <w:tab w:val="num" w:pos="720"/>
+        </w:tabs>
+        <w:ind w:left="720" w:hanging="360"/>
+      </w:pPr>
+      <w:rPr>
+        <w:rFonts w:ascii="Symbol" w:hAnsi="Symbol" w:hint="default"/>
+        <w:sz w:val="20"/>
+      </w:rPr>
+    </w:lvl>
+    <w:lvl w:ilvl="1" w:tentative="1">
+      <w:start w:val="1"/>
+      <w:numFmt w:val="bullet"/>
+      <w:lvlText w:val="o"/>
+      <w:lvlJc w:val="left"/>
+      <w:pPr>
+        <w:tabs>
+          <w:tab w:val="num" w:pos="1440"/>
+        </w:tabs>
+        <w:ind w:left="1440" w:hanging="360"/>
+      </w:pPr>
+      <w:rPr>
+        <w:rFonts w:ascii="Courier New" w:hAnsi="Courier New" w:hint="default"/>
+        <w:sz w:val="20"/>
+      </w:rPr>
+    </w:lvl>
+    <w:lvl w:ilvl="2" w:tentative="1">
+      <w:start w:val="1"/>
+      <w:numFmt w:val="bullet"/>
+      <w:lvlText w:val=""/>
+      <w:lvlJc w:val="left"/>
+      <w:pPr>
+        <w:tabs>
+          <w:tab w:val="num" w:pos="2160"/>
+        </w:tabs>
+        <w:ind w:left="2160" w:hanging="360"/>
+      </w:pPr>
+      <w:rPr>
+        <w:rFonts w:ascii="Wingdings" w:hAnsi="Wingdings" w:hint="default"/>
+        <w:sz w:val="20"/>
+      </w:rPr>
+    </w:lvl>
+    <w:lvl w:ilvl="3" w:tentative="1">
+      <w:start w:val="1"/>
+      <w:numFmt w:val="bullet"/>
+      <w:lvlText w:val=""/>
+      <w:lvlJc w:val="left"/>
+      <w:pPr>
+        <w:tabs>
+          <w:tab w:val="num" w:pos="2880"/>
+        </w:tabs>
+        <w:ind w:left="2880" w:hanging="360"/>
+      </w:pPr>
+      <w:rPr>
+        <w:rFonts w:ascii="Wingdings" w:hAnsi="Wingdings" w:hint="default"/>
+        <w:sz w:val="20"/>
+      </w:rPr>
+    </w:lvl>
+    <w:lvl w:ilvl="4" w:tentative="1">
+      <w:start w:val="1"/>
+      <w:numFmt w:val="bullet"/>
+      <w:lvlText w:val=""/>
+      <w:lvlJc w:val="left"/>
+      <w:pPr>
+        <w:tabs>
+          <w:tab w:val="num" w:pos="3600"/>
+        </w:tabs>
+        <w:ind w:left="3600" w:hanging="360"/>
+      </w:pPr>
+      <w:rPr>
+        <w:rFonts w:ascii="Wingdings" w:hAnsi="Wingdings" w:hint="default"/>
+        <w:sz w:val="20"/>
+      </w:rPr>
+    </w:lvl>
+    <w:lvl w:ilvl="5" w:tentative="1">
+      <w:start w:val="1"/>
+      <w:numFmt w:val="bullet"/>
+      <w:lvlText w:val=""/>
+      <w:lvlJc w:val="left"/>
+      <w:pPr>
+        <w:tabs>
+          <w:tab w:val="num" w:pos="4320"/>
+        </w:tabs>
+        <w:ind w:left="4320" w:hanging="360"/>
+      </w:pPr>
+      <w:rPr>
+        <w:rFonts w:ascii="Wingdings" w:hAnsi="Wingdings" w:hint="default"/>
+        <w:sz w:val="20"/>
+      </w:rPr>
+    </w:lvl>
+    <w:lvl w:ilvl="6" w:tentative="1">
+      <w:start w:val="1"/>
+      <w:numFmt w:val="bullet"/>
+      <w:lvlText w:val=""/>
+      <w:lvlJc w:val="left"/>
+      <w:pPr>
+        <w:tabs>
+          <w:tab w:val="num" w:pos="5040"/>
+        </w:tabs>
+        <w:ind w:left="5040" w:hanging="360"/>
+      </w:pPr>
+      <w:rPr>
+        <w:rFonts w:ascii="Wingdings" w:hAnsi="Wingdings" w:hint="default"/>
+        <w:sz w:val="20"/>
+      </w:rPr>
+    </w:lvl>
+    <w:lvl w:ilvl="7" w:tentative="1">
+      <w:start w:val="1"/>
+      <w:numFmt w:val="bullet"/>
+      <w:lvlText w:val=""/>
+      <w:lvlJc w:val="left"/>
+      <w:pPr>
+        <w:tabs>
+          <w:tab w:val="num" w:pos="5760"/>
+        </w:tabs>
+        <w:ind w:left="5760" w:hanging="360"/>
+      </w:pPr>
+      <w:rPr>
+        <w:rFonts w:ascii="Wingdings" w:hAnsi="Wingdings" w:hint="default"/>
+        <w:sz w:val="20"/>
+      </w:rPr>
+    </w:lvl>
+    <w:lvl w:ilvl="8" w:tentative="1">
+      <w:start w:val="1"/>
+      <w:numFmt w:val="bullet"/>
+      <w:lvlText w:val=""/>
+      <w:lvlJc w:val="left"/>
+      <w:pPr>
+        <w:tabs>
+          <w:tab w:val="num" w:pos="6480"/>
+        </w:tabs>
+        <w:ind w:left="6480" w:hanging="360"/>
+      </w:pPr>
+      <w:rPr>
+        <w:rFonts w:ascii="Wingdings" w:hAnsi="Wingdings" w:hint="default"/>
+        <w:sz w:val="20"/>
+      </w:rPr>
+    </w:lvl>
+  </w:abstractNum>
+  <w:abstractNum w:abstractNumId="14" w15:restartNumberingAfterBreak="0">
     <w:nsid w:val="74604A8E"/>
     <w:multiLevelType w:val="multilevel"/>
     <w:tmpl w:val="D2C0C31E"/>
@@ -3503,38 +4583,202 @@
       </w:pPr>
     </w:lvl>
   </w:abstractNum>
+  <w:abstractNum w:abstractNumId="15" w15:restartNumberingAfterBreak="0">
+    <w:nsid w:val="79B27384"/>
+    <w:multiLevelType w:val="multilevel"/>
+    <w:tmpl w:val="A1F4B68E"/>
+    <w:lvl w:ilvl="0">
+      <w:start w:val="1"/>
+      <w:numFmt w:val="bullet"/>
+      <w:lvlText w:val=""/>
+      <w:lvlJc w:val="left"/>
+      <w:pPr>
+        <w:tabs>
+          <w:tab w:val="num" w:pos="720"/>
+        </w:tabs>
+        <w:ind w:left="720" w:hanging="360"/>
+      </w:pPr>
+      <w:rPr>
+        <w:rFonts w:ascii="Symbol" w:hAnsi="Symbol" w:hint="default"/>
+        <w:sz w:val="20"/>
+      </w:rPr>
+    </w:lvl>
+    <w:lvl w:ilvl="1" w:tentative="1">
+      <w:start w:val="1"/>
+      <w:numFmt w:val="bullet"/>
+      <w:lvlText w:val="o"/>
+      <w:lvlJc w:val="left"/>
+      <w:pPr>
+        <w:tabs>
+          <w:tab w:val="num" w:pos="1440"/>
+        </w:tabs>
+        <w:ind w:left="1440" w:hanging="360"/>
+      </w:pPr>
+      <w:rPr>
+        <w:rFonts w:ascii="Courier New" w:hAnsi="Courier New" w:hint="default"/>
+        <w:sz w:val="20"/>
+      </w:rPr>
+    </w:lvl>
+    <w:lvl w:ilvl="2" w:tentative="1">
+      <w:start w:val="1"/>
+      <w:numFmt w:val="bullet"/>
+      <w:lvlText w:val=""/>
+      <w:lvlJc w:val="left"/>
+      <w:pPr>
+        <w:tabs>
+          <w:tab w:val="num" w:pos="2160"/>
+        </w:tabs>
+        <w:ind w:left="2160" w:hanging="360"/>
+      </w:pPr>
+      <w:rPr>
+        <w:rFonts w:ascii="Wingdings" w:hAnsi="Wingdings" w:hint="default"/>
+        <w:sz w:val="20"/>
+      </w:rPr>
+    </w:lvl>
+    <w:lvl w:ilvl="3" w:tentative="1">
+      <w:start w:val="1"/>
+      <w:numFmt w:val="bullet"/>
+      <w:lvlText w:val=""/>
+      <w:lvlJc w:val="left"/>
+      <w:pPr>
+        <w:tabs>
+          <w:tab w:val="num" w:pos="2880"/>
+        </w:tabs>
+        <w:ind w:left="2880" w:hanging="360"/>
+      </w:pPr>
+      <w:rPr>
+        <w:rFonts w:ascii="Wingdings" w:hAnsi="Wingdings" w:hint="default"/>
+        <w:sz w:val="20"/>
+      </w:rPr>
+    </w:lvl>
+    <w:lvl w:ilvl="4" w:tentative="1">
+      <w:start w:val="1"/>
+      <w:numFmt w:val="bullet"/>
+      <w:lvlText w:val=""/>
+      <w:lvlJc w:val="left"/>
+      <w:pPr>
+        <w:tabs>
+          <w:tab w:val="num" w:pos="3600"/>
+        </w:tabs>
+        <w:ind w:left="3600" w:hanging="360"/>
+      </w:pPr>
+      <w:rPr>
+        <w:rFonts w:ascii="Wingdings" w:hAnsi="Wingdings" w:hint="default"/>
+        <w:sz w:val="20"/>
+      </w:rPr>
+    </w:lvl>
+    <w:lvl w:ilvl="5" w:tentative="1">
+      <w:start w:val="1"/>
+      <w:numFmt w:val="bullet"/>
+      <w:lvlText w:val=""/>
+      <w:lvlJc w:val="left"/>
+      <w:pPr>
+        <w:tabs>
+          <w:tab w:val="num" w:pos="4320"/>
+        </w:tabs>
+        <w:ind w:left="4320" w:hanging="360"/>
+      </w:pPr>
+      <w:rPr>
+        <w:rFonts w:ascii="Wingdings" w:hAnsi="Wingdings" w:hint="default"/>
+        <w:sz w:val="20"/>
+      </w:rPr>
+    </w:lvl>
+    <w:lvl w:ilvl="6" w:tentative="1">
+      <w:start w:val="1"/>
+      <w:numFmt w:val="bullet"/>
+      <w:lvlText w:val=""/>
+      <w:lvlJc w:val="left"/>
+      <w:pPr>
+        <w:tabs>
+          <w:tab w:val="num" w:pos="5040"/>
+        </w:tabs>
+        <w:ind w:left="5040" w:hanging="360"/>
+      </w:pPr>
+      <w:rPr>
+        <w:rFonts w:ascii="Wingdings" w:hAnsi="Wingdings" w:hint="default"/>
+        <w:sz w:val="20"/>
+      </w:rPr>
+    </w:lvl>
+    <w:lvl w:ilvl="7" w:tentative="1">
+      <w:start w:val="1"/>
+      <w:numFmt w:val="bullet"/>
+      <w:lvlText w:val=""/>
+      <w:lvlJc w:val="left"/>
+      <w:pPr>
+        <w:tabs>
+          <w:tab w:val="num" w:pos="5760"/>
+        </w:tabs>
+        <w:ind w:left="5760" w:hanging="360"/>
+      </w:pPr>
+      <w:rPr>
+        <w:rFonts w:ascii="Wingdings" w:hAnsi="Wingdings" w:hint="default"/>
+        <w:sz w:val="20"/>
+      </w:rPr>
+    </w:lvl>
+    <w:lvl w:ilvl="8" w:tentative="1">
+      <w:start w:val="1"/>
+      <w:numFmt w:val="bullet"/>
+      <w:lvlText w:val=""/>
+      <w:lvlJc w:val="left"/>
+      <w:pPr>
+        <w:tabs>
+          <w:tab w:val="num" w:pos="6480"/>
+        </w:tabs>
+        <w:ind w:left="6480" w:hanging="360"/>
+      </w:pPr>
+      <w:rPr>
+        <w:rFonts w:ascii="Wingdings" w:hAnsi="Wingdings" w:hint="default"/>
+        <w:sz w:val="20"/>
+      </w:rPr>
+    </w:lvl>
+  </w:abstractNum>
   <w:num w:numId="1" w16cid:durableId="1777485525">
-    <w:abstractNumId w:val="5"/>
+    <w:abstractNumId w:val="7"/>
   </w:num>
   <w:num w:numId="2" w16cid:durableId="1001814479">
+    <w:abstractNumId w:val="3"/>
+  </w:num>
+  <w:num w:numId="3" w16cid:durableId="441733164">
+    <w:abstractNumId w:val="10"/>
+  </w:num>
+  <w:num w:numId="4" w16cid:durableId="1625575745">
+    <w:abstractNumId w:val="12"/>
+  </w:num>
+  <w:num w:numId="5" w16cid:durableId="1855874760">
+    <w:abstractNumId w:val="14"/>
+  </w:num>
+  <w:num w:numId="6" w16cid:durableId="644430682">
+    <w:abstractNumId w:val="9"/>
+  </w:num>
+  <w:num w:numId="7" w16cid:durableId="931202035">
+    <w:abstractNumId w:val="4"/>
+  </w:num>
+  <w:num w:numId="8" w16cid:durableId="914053489">
+    <w:abstractNumId w:val="6"/>
+  </w:num>
+  <w:num w:numId="9" w16cid:durableId="1594628122">
     <w:abstractNumId w:val="2"/>
   </w:num>
-  <w:num w:numId="3" w16cid:durableId="441733164">
-    <w:abstractNumId w:val="7"/>
-  </w:num>
-  <w:num w:numId="4" w16cid:durableId="1625575745">
-    <w:abstractNumId w:val="9"/>
-  </w:num>
-  <w:num w:numId="5" w16cid:durableId="1855874760">
-    <w:abstractNumId w:val="10"/>
-  </w:num>
-  <w:num w:numId="6" w16cid:durableId="644430682">
-    <w:abstractNumId w:val="6"/>
-  </w:num>
-  <w:num w:numId="7" w16cid:durableId="931202035">
-    <w:abstractNumId w:val="3"/>
-  </w:num>
-  <w:num w:numId="8" w16cid:durableId="914053489">
-    <w:abstractNumId w:val="4"/>
-  </w:num>
-  <w:num w:numId="9" w16cid:durableId="1594628122">
-    <w:abstractNumId w:val="1"/>
-  </w:num>
   <w:num w:numId="10" w16cid:durableId="1029791912">
-    <w:abstractNumId w:val="8"/>
+    <w:abstractNumId w:val="11"/>
   </w:num>
   <w:num w:numId="11" w16cid:durableId="980426812">
     <w:abstractNumId w:val="0"/>
+  </w:num>
+  <w:num w:numId="12" w16cid:durableId="906260328">
+    <w:abstractNumId w:val="13"/>
+  </w:num>
+  <w:num w:numId="13" w16cid:durableId="1348409245">
+    <w:abstractNumId w:val="8"/>
+  </w:num>
+  <w:num w:numId="14" w16cid:durableId="1538153996">
+    <w:abstractNumId w:val="1"/>
+  </w:num>
+  <w:num w:numId="15" w16cid:durableId="2126533700">
+    <w:abstractNumId w:val="15"/>
+  </w:num>
+  <w:num w:numId="16" w16cid:durableId="1111164161">
+    <w:abstractNumId w:val="5"/>
   </w:num>
 </w:numbering>
 </file>
